--- a/docs/ga03_nearestPoints.docx
+++ b/docs/ga03_nearestPoints.docx
@@ -123,12 +123,12 @@
           <wp:inline distB="114300" distT="114300" distL="114300" distR="114300">
             <wp:extent cx="5943600" cy="38100"/>
             <wp:effectExtent b="0" l="0" r="0" t="0"/>
-            <wp:docPr descr="horizontal line" id="1" name="image5.png"/>
+            <wp:docPr descr="horizontal line" id="1" name="image6.png"/>
             <a:graphic>
               <a:graphicData uri="http://schemas.openxmlformats.org/drawingml/2006/picture">
                 <pic:pic>
                   <pic:nvPicPr>
-                    <pic:cNvPr descr="horizontal line" id="0" name="image5.png"/>
+                    <pic:cNvPr descr="horizontal line" id="0" name="image6.png"/>
                     <pic:cNvPicPr preferRelativeResize="0"/>
                   </pic:nvPicPr>
                   <pic:blipFill>
@@ -1876,12 +1876,12 @@
                 <wp:extent cx="4752975" cy="3686175"/>
                 <wp:effectExtent b="0" l="0" r="0" t="0"/>
                 <wp:wrapTopAndBottom distB="114300" distT="114300"/>
-                <wp:docPr id="8" name="image18.png"/>
+                <wp:docPr id="8" name="image17.png"/>
                 <a:graphic>
                   <a:graphicData uri="http://schemas.openxmlformats.org/drawingml/2006/picture">
                     <pic:pic>
                       <pic:nvPicPr>
-                        <pic:cNvPr id="0" name="image18.png"/>
+                        <pic:cNvPr id="0" name="image17.png"/>
                         <pic:cNvPicPr preferRelativeResize="0"/>
                       </pic:nvPicPr>
                       <pic:blipFill>
@@ -2338,12 +2338,12 @@
                 <wp:extent cx="5943600" cy="4576293"/>
                 <wp:effectExtent b="0" l="0" r="0" t="0"/>
                 <wp:wrapTopAndBottom distB="114300" distT="114300"/>
-                <wp:docPr id="10" name="image23.png"/>
+                <wp:docPr id="10" name="image24.png"/>
                 <a:graphic>
                   <a:graphicData uri="http://schemas.openxmlformats.org/drawingml/2006/picture">
                     <pic:pic>
                       <pic:nvPicPr>
-                        <pic:cNvPr id="0" name="image23.png"/>
+                        <pic:cNvPr id="0" name="image24.png"/>
                         <pic:cNvPicPr preferRelativeResize="0"/>
                       </pic:nvPicPr>
                       <pic:blipFill>
@@ -2518,12 +2518,12 @@
                 <wp:extent cx="5943600" cy="2696155"/>
                 <wp:effectExtent b="0" l="0" r="0" t="0"/>
                 <wp:wrapTopAndBottom distB="114300" distT="114300"/>
-                <wp:docPr id="9" name="image21.png"/>
+                <wp:docPr id="9" name="image20.png"/>
                 <a:graphic>
                   <a:graphicData uri="http://schemas.openxmlformats.org/drawingml/2006/picture">
                     <pic:pic>
                       <pic:nvPicPr>
-                        <pic:cNvPr id="0" name="image21.png"/>
+                        <pic:cNvPr id="0" name="image20.png"/>
                         <pic:cNvPicPr preferRelativeResize="0"/>
                       </pic:nvPicPr>
                       <pic:blipFill>
@@ -2633,13 +2633,11 @@
               <w:contextualSpacing w:val="0"/>
               <w:jc w:val="left"/>
               <w:rPr>
-                <w:b w:val="1"/>
                 <w:color w:val="783f04"/>
               </w:rPr>
             </w:pPr>
             <w:r>
               <w:rPr>
-                <w:b w:val="1"/>
                 <w:color w:val="783f04"/>
                 <w:rtl w:val="0"/>
               </w:rPr>
@@ -2682,13 +2680,11 @@
               <w:contextualSpacing w:val="0"/>
               <w:jc w:val="left"/>
               <w:rPr>
-                <w:b w:val="1"/>
                 <w:color w:val="783f04"/>
               </w:rPr>
             </w:pPr>
             <w:r>
               <w:rPr>
-                <w:b w:val="1"/>
                 <w:color w:val="783f04"/>
                 <w:rtl w:val="0"/>
               </w:rPr>
@@ -2731,13 +2727,11 @@
               <w:contextualSpacing w:val="0"/>
               <w:jc w:val="left"/>
               <w:rPr>
-                <w:b w:val="1"/>
                 <w:color w:val="783f04"/>
               </w:rPr>
             </w:pPr>
             <w:r>
               <w:rPr>
-                <w:b w:val="1"/>
                 <w:color w:val="783f04"/>
                 <w:rtl w:val="0"/>
               </w:rPr>
@@ -2780,13 +2774,11 @@
               <w:contextualSpacing w:val="0"/>
               <w:jc w:val="left"/>
               <w:rPr>
-                <w:b w:val="1"/>
                 <w:color w:val="783f04"/>
               </w:rPr>
             </w:pPr>
             <w:r>
               <w:rPr>
-                <w:b w:val="1"/>
                 <w:color w:val="783f04"/>
                 <w:rtl w:val="0"/>
               </w:rPr>
@@ -2829,13 +2821,11 @@
               <w:contextualSpacing w:val="0"/>
               <w:jc w:val="left"/>
               <w:rPr>
-                <w:b w:val="1"/>
                 <w:color w:val="783f04"/>
               </w:rPr>
             </w:pPr>
             <w:r>
               <w:rPr>
-                <w:b w:val="1"/>
                 <w:color w:val="783f04"/>
                 <w:rtl w:val="0"/>
               </w:rPr>
@@ -2878,13 +2868,11 @@
               <w:contextualSpacing w:val="0"/>
               <w:jc w:val="left"/>
               <w:rPr>
-                <w:b w:val="1"/>
                 <w:color w:val="783f04"/>
               </w:rPr>
             </w:pPr>
             <w:r>
               <w:rPr>
-                <w:b w:val="1"/>
                 <w:color w:val="783f04"/>
                 <w:rtl w:val="0"/>
               </w:rPr>
@@ -2929,13 +2917,11 @@
               <w:contextualSpacing w:val="0"/>
               <w:jc w:val="left"/>
               <w:rPr>
-                <w:b w:val="1"/>
                 <w:color w:val="783f04"/>
               </w:rPr>
             </w:pPr>
             <w:r>
               <w:rPr>
-                <w:b w:val="1"/>
                 <w:color w:val="783f04"/>
                 <w:rtl w:val="0"/>
               </w:rPr>
@@ -2943,7 +2929,6 @@
             </w:r>
             <w:r>
               <w:rPr>
-                <w:b w:val="1"/>
                 <w:color w:val="783f04"/>
                 <w:rtl w:val="0"/>
               </w:rPr>
@@ -3228,13 +3213,11 @@
               <w:contextualSpacing w:val="0"/>
               <w:jc w:val="left"/>
               <w:rPr>
-                <w:b w:val="1"/>
                 <w:color w:val="783f04"/>
               </w:rPr>
             </w:pPr>
             <w:r>
               <w:rPr>
-                <w:b w:val="1"/>
                 <w:color w:val="783f04"/>
                 <w:rtl w:val="0"/>
               </w:rPr>
@@ -3594,7 +3577,6 @@
               <w:ind w:left="0" w:right="0" w:firstLine="0"/>
               <w:contextualSpacing w:val="0"/>
               <w:rPr>
-                <w:rFonts w:ascii="Oswald" w:cs="Oswald" w:eastAsia="Oswald" w:hAnsi="Oswald"/>
                 <w:b w:val="0"/>
                 <w:color w:val="783f04"/>
                 <w:sz w:val="22"/>
@@ -3605,7 +3587,6 @@
             <w:bookmarkEnd w:id="9"/>
             <w:r>
               <w:rPr>
-                <w:rFonts w:ascii="Oswald" w:cs="Oswald" w:eastAsia="Oswald" w:hAnsi="Oswald"/>
                 <w:b w:val="0"/>
                 <w:color w:val="783f04"/>
                 <w:sz w:val="22"/>
@@ -3641,7 +3622,6 @@
               <w:ind w:left="0" w:right="0" w:firstLine="0"/>
               <w:contextualSpacing w:val="0"/>
               <w:rPr>
-                <w:rFonts w:ascii="Oswald" w:cs="Oswald" w:eastAsia="Oswald" w:hAnsi="Oswald"/>
                 <w:b w:val="0"/>
                 <w:color w:val="783f04"/>
                 <w:sz w:val="22"/>
@@ -3652,7 +3632,6 @@
             <w:bookmarkEnd w:id="9"/>
             <w:r>
               <w:rPr>
-                <w:rFonts w:ascii="Oswald" w:cs="Oswald" w:eastAsia="Oswald" w:hAnsi="Oswald"/>
                 <w:b w:val="0"/>
                 <w:color w:val="783f04"/>
                 <w:sz w:val="22"/>
@@ -3688,7 +3667,6 @@
               <w:ind w:left="0" w:right="0" w:firstLine="0"/>
               <w:contextualSpacing w:val="0"/>
               <w:rPr>
-                <w:rFonts w:ascii="Oswald" w:cs="Oswald" w:eastAsia="Oswald" w:hAnsi="Oswald"/>
                 <w:b w:val="0"/>
                 <w:color w:val="783f04"/>
                 <w:sz w:val="22"/>
@@ -3699,7 +3677,6 @@
             <w:bookmarkEnd w:id="10"/>
             <w:r>
               <w:rPr>
-                <w:rFonts w:ascii="Oswald" w:cs="Oswald" w:eastAsia="Oswald" w:hAnsi="Oswald"/>
                 <w:b w:val="0"/>
                 <w:color w:val="783f04"/>
                 <w:sz w:val="22"/>
@@ -3735,7 +3712,6 @@
               <w:ind w:left="0" w:right="0" w:firstLine="0"/>
               <w:contextualSpacing w:val="0"/>
               <w:rPr>
-                <w:rFonts w:ascii="Oswald" w:cs="Oswald" w:eastAsia="Oswald" w:hAnsi="Oswald"/>
                 <w:b w:val="0"/>
                 <w:color w:val="783f04"/>
                 <w:sz w:val="22"/>
@@ -3746,7 +3722,6 @@
             <w:bookmarkEnd w:id="10"/>
             <w:r>
               <w:rPr>
-                <w:rFonts w:ascii="Oswald" w:cs="Oswald" w:eastAsia="Oswald" w:hAnsi="Oswald"/>
                 <w:b w:val="0"/>
                 <w:color w:val="783f04"/>
                 <w:sz w:val="22"/>
